--- a/Day_01_Diff_HTTP.docx
+++ b/Day_01_Diff_HTTP.docx
@@ -7,7 +7,7 @@
         <w:pStyle w:val="NormalWeb"/>
         <w:numPr>
           <w:ilvl w:val="0"/>
-          <w:numId w:val="1"/>
+          <w:numId w:val="4"/>
         </w:numPr>
         <w:spacing w:before="0" w:beforeAutospacing="0" w:after="0" w:afterAutospacing="0"/>
         <w:textAlignment w:val="baseline"/>
@@ -25,19 +25,403 @@
           <w:sz w:val="20"/>
           <w:szCs w:val="20"/>
         </w:rPr>
-        <w:t xml:space="preserve">Write a blog on Difference between HTTP1.1 </w:t>
-      </w:r>
-      <w:proofErr w:type="spellStart"/>
-      <w:r>
+        <w:t>Write a blog on Difference between HTTP1.1 vs HTTP2</w:t>
+      </w:r>
+    </w:p>
+    <w:p>
+      <w:pPr>
+        <w:pStyle w:val="NormalWeb"/>
+        <w:spacing w:after="0"/>
+        <w:ind w:left="720"/>
+        <w:textAlignment w:val="baseline"/>
+        <w:rPr>
+          <w:rFonts w:ascii="Arial" w:hAnsi="Arial" w:cs="Arial"/>
+          <w:b/>
+          <w:color w:val="000000"/>
+          <w:sz w:val="22"/>
+          <w:szCs w:val="22"/>
+        </w:rPr>
+      </w:pPr>
+      <w:r>
+        <w:rPr>
+          <w:rFonts w:ascii="Arial" w:hAnsi="Arial" w:cs="Arial"/>
+          <w:b/>
+          <w:color w:val="000000"/>
+          <w:sz w:val="22"/>
+          <w:szCs w:val="22"/>
+        </w:rPr>
+        <w:t>The Evolution of Web Communication: HTTP/1.1 vs HTTP/2</w:t>
+      </w:r>
+    </w:p>
+    <w:p>
+      <w:pPr>
+        <w:pStyle w:val="NormalWeb"/>
+        <w:spacing w:after="0"/>
+        <w:ind w:left="720"/>
+        <w:textAlignment w:val="baseline"/>
+        <w:rPr>
+          <w:rFonts w:ascii="Arial" w:hAnsi="Arial" w:cs="Arial"/>
+          <w:b/>
+          <w:color w:val="000000"/>
+          <w:sz w:val="22"/>
+          <w:szCs w:val="22"/>
+        </w:rPr>
+      </w:pPr>
+      <w:r>
+        <w:rPr>
+          <w:rFonts w:ascii="Arial" w:hAnsi="Arial" w:cs="Arial"/>
+          <w:b/>
+          <w:color w:val="000000"/>
+          <w:sz w:val="22"/>
+          <w:szCs w:val="22"/>
+        </w:rPr>
+        <w:t>HTTP/1.1: The Old Way</w:t>
+      </w:r>
+    </w:p>
+    <w:p>
+      <w:pPr>
+        <w:pStyle w:val="NormalWeb"/>
+        <w:spacing w:after="0"/>
+        <w:ind w:left="720"/>
+        <w:textAlignment w:val="baseline"/>
+        <w:rPr>
+          <w:rFonts w:ascii="Arial" w:hAnsi="Arial" w:cs="Arial"/>
+          <w:color w:val="000000"/>
+          <w:sz w:val="22"/>
+          <w:szCs w:val="22"/>
+        </w:rPr>
+      </w:pPr>
+      <w:r>
+        <w:rPr>
+          <w:rFonts w:ascii="Arial" w:hAnsi="Arial" w:cs="Arial"/>
+          <w:color w:val="000000"/>
+          <w:sz w:val="22"/>
+          <w:szCs w:val="22"/>
+        </w:rPr>
+        <w:t>Imagine the internet as a highway, and each time you want to see a webpage, your browser sends a car to pick up each piece of information (images, text, scripts) separately. This is like making a lot of small trips to get all your groceries.</w:t>
+      </w:r>
+    </w:p>
+    <w:p>
+      <w:pPr>
+        <w:pStyle w:val="NormalWeb"/>
+        <w:spacing w:after="0"/>
+        <w:ind w:left="720"/>
+        <w:textAlignment w:val="baseline"/>
+        <w:rPr>
+          <w:rFonts w:ascii="Arial" w:hAnsi="Arial" w:cs="Arial"/>
+          <w:color w:val="000000"/>
+          <w:sz w:val="22"/>
+          <w:szCs w:val="22"/>
+        </w:rPr>
+      </w:pPr>
+      <w:r>
+        <w:rPr>
+          <w:rFonts w:ascii="Arial" w:hAnsi="Arial" w:cs="Arial"/>
+          <w:b/>
+          <w:color w:val="000000"/>
+          <w:sz w:val="22"/>
+          <w:szCs w:val="22"/>
+        </w:rPr>
+        <w:t>Problem 1: Traffic Jams (Latency):</w:t>
+      </w:r>
+      <w:r>
+        <w:rPr>
+          <w:rFonts w:ascii="Arial" w:hAnsi="Arial" w:cs="Arial"/>
+          <w:color w:val="000000"/>
+          <w:sz w:val="22"/>
+          <w:szCs w:val="22"/>
+        </w:rPr>
+        <w:t xml:space="preserve"> The highway gets congested because each piece of information needs its own trip, leading to delays in loading a webpage.</w:t>
+      </w:r>
+    </w:p>
+    <w:p>
+      <w:pPr>
+        <w:pStyle w:val="NormalWeb"/>
+        <w:spacing w:after="0"/>
+        <w:ind w:left="720"/>
+        <w:textAlignment w:val="baseline"/>
+        <w:rPr>
+          <w:rFonts w:ascii="Arial" w:hAnsi="Arial" w:cs="Arial"/>
+          <w:color w:val="000000"/>
+          <w:sz w:val="22"/>
+          <w:szCs w:val="22"/>
+        </w:rPr>
+      </w:pPr>
+      <w:r>
+        <w:rPr>
+          <w:rFonts w:ascii="Arial" w:hAnsi="Arial" w:cs="Arial"/>
+          <w:b/>
+          <w:color w:val="000000"/>
+          <w:sz w:val="22"/>
+          <w:szCs w:val="22"/>
+        </w:rPr>
+        <w:t>Problem 2: Redundant Stops (Header Overhead):</w:t>
+      </w:r>
+      <w:r>
+        <w:rPr>
+          <w:rFonts w:ascii="Arial" w:hAnsi="Arial" w:cs="Arial"/>
+          <w:color w:val="000000"/>
+          <w:sz w:val="22"/>
+          <w:szCs w:val="22"/>
+        </w:rPr>
+        <w:t xml:space="preserve"> Every trip involves a lot of unnecessary stops and paperwork, making the process slower.</w:t>
+      </w:r>
+    </w:p>
+    <w:p>
+      <w:pPr>
+        <w:pStyle w:val="NormalWeb"/>
+        <w:spacing w:after="0"/>
+        <w:ind w:left="720"/>
+        <w:textAlignment w:val="baseline"/>
+        <w:rPr>
+          <w:rFonts w:ascii="Arial" w:hAnsi="Arial" w:cs="Arial"/>
+          <w:b/>
+          <w:color w:val="000000"/>
+          <w:sz w:val="22"/>
+          <w:szCs w:val="22"/>
+        </w:rPr>
+      </w:pPr>
+      <w:r>
+        <w:rPr>
+          <w:rFonts w:ascii="Arial" w:hAnsi="Arial" w:cs="Arial"/>
+          <w:b/>
+          <w:color w:val="000000"/>
+          <w:sz w:val="22"/>
+          <w:szCs w:val="22"/>
+        </w:rPr>
+        <w:t>HTTP/2: The New and Improved Highway</w:t>
+      </w:r>
+    </w:p>
+    <w:p>
+      <w:pPr>
+        <w:pStyle w:val="NormalWeb"/>
+        <w:spacing w:after="0"/>
+        <w:ind w:left="720"/>
+        <w:textAlignment w:val="baseline"/>
+        <w:rPr>
+          <w:rFonts w:ascii="Arial" w:hAnsi="Arial" w:cs="Arial"/>
+          <w:color w:val="000000"/>
+          <w:sz w:val="22"/>
+          <w:szCs w:val="22"/>
+        </w:rPr>
+      </w:pPr>
+      <w:r>
+        <w:rPr>
+          <w:rFonts w:ascii="Arial" w:hAnsi="Arial" w:cs="Arial"/>
+          <w:color w:val="000000"/>
+          <w:sz w:val="22"/>
+          <w:szCs w:val="22"/>
+        </w:rPr>
+        <w:t>HTTP/2 is like upgrading to a superhighway with a smarter system.</w:t>
+      </w:r>
+    </w:p>
+    <w:p>
+      <w:pPr>
+        <w:pStyle w:val="NormalWeb"/>
+        <w:spacing w:after="0"/>
+        <w:ind w:left="720"/>
+        <w:textAlignment w:val="baseline"/>
+        <w:rPr>
+          <w:rFonts w:ascii="Arial" w:hAnsi="Arial" w:cs="Arial"/>
+          <w:color w:val="000000"/>
+          <w:sz w:val="22"/>
+          <w:szCs w:val="22"/>
+        </w:rPr>
+      </w:pPr>
+      <w:r>
+        <w:rPr>
+          <w:rFonts w:ascii="Arial" w:hAnsi="Arial" w:cs="Arial"/>
+          <w:b/>
+          <w:color w:val="000000"/>
+          <w:sz w:val="22"/>
+          <w:szCs w:val="22"/>
+        </w:rPr>
+        <w:t>Solution 1: Multiplexing (Efficient Trips):</w:t>
+      </w:r>
+      <w:r>
+        <w:rPr>
+          <w:rFonts w:ascii="Arial" w:hAnsi="Arial" w:cs="Arial"/>
+          <w:color w:val="000000"/>
+          <w:sz w:val="22"/>
+          <w:szCs w:val="22"/>
+        </w:rPr>
+        <w:t xml:space="preserve"> Instead of sending separate cars for each piece of information, HTTP/2 allows multiple pieces to travel together, reducing traffic jams and speeding things up.</w:t>
+      </w:r>
+    </w:p>
+    <w:p>
+      <w:pPr>
+        <w:pStyle w:val="NormalWeb"/>
+        <w:spacing w:after="0"/>
+        <w:ind w:left="720"/>
+        <w:textAlignment w:val="baseline"/>
+        <w:rPr>
+          <w:rFonts w:ascii="Arial" w:hAnsi="Arial" w:cs="Arial"/>
+          <w:color w:val="000000"/>
+          <w:sz w:val="22"/>
+          <w:szCs w:val="22"/>
+        </w:rPr>
+      </w:pPr>
+      <w:r>
+        <w:rPr>
+          <w:rFonts w:ascii="Arial" w:hAnsi="Arial" w:cs="Arial"/>
+          <w:b/>
+          <w:color w:val="000000"/>
+          <w:sz w:val="22"/>
+          <w:szCs w:val="22"/>
+        </w:rPr>
+        <w:t>Solution 2: Header Compression (Less Paperwork):</w:t>
+      </w:r>
+      <w:r>
+        <w:rPr>
+          <w:rFonts w:ascii="Arial" w:hAnsi="Arial" w:cs="Arial"/>
+          <w:color w:val="000000"/>
+          <w:sz w:val="22"/>
+          <w:szCs w:val="22"/>
+        </w:rPr>
+        <w:t xml:space="preserve"> HTTP/2 uses a more efficient way of handling paperwork (headers), reducing the time and effort involved.</w:t>
+      </w:r>
+    </w:p>
+    <w:p>
+      <w:pPr>
+        <w:pStyle w:val="NormalWeb"/>
+        <w:spacing w:after="0"/>
+        <w:ind w:left="720"/>
+        <w:textAlignment w:val="baseline"/>
+        <w:rPr>
+          <w:rFonts w:ascii="Arial" w:hAnsi="Arial" w:cs="Arial"/>
+          <w:color w:val="000000"/>
+          <w:sz w:val="22"/>
+          <w:szCs w:val="22"/>
+        </w:rPr>
+      </w:pPr>
+      <w:r>
+        <w:rPr>
+          <w:rFonts w:ascii="Arial" w:hAnsi="Arial" w:cs="Arial"/>
+          <w:b/>
+          <w:color w:val="000000"/>
+          <w:sz w:val="22"/>
+          <w:szCs w:val="22"/>
+        </w:rPr>
+        <w:t>Solution 3: Stream Prioritization (Traffic Control):</w:t>
+      </w:r>
+      <w:r>
+        <w:rPr>
+          <w:rFonts w:ascii="Arial" w:hAnsi="Arial" w:cs="Arial"/>
+          <w:color w:val="000000"/>
+          <w:sz w:val="22"/>
+          <w:szCs w:val="22"/>
+        </w:rPr>
+        <w:t xml:space="preserve"> It's like telling the highway which cars are more important, ensuring that crucial pieces of information arrive first for a faster overall experience.</w:t>
+      </w:r>
+    </w:p>
+    <w:p>
+      <w:pPr>
+        <w:pStyle w:val="NormalWeb"/>
+        <w:spacing w:after="0"/>
+        <w:ind w:left="720"/>
+        <w:textAlignment w:val="baseline"/>
+        <w:rPr>
+          <w:rFonts w:ascii="Arial" w:hAnsi="Arial" w:cs="Arial"/>
+          <w:color w:val="000000"/>
+          <w:sz w:val="22"/>
+          <w:szCs w:val="22"/>
+        </w:rPr>
+      </w:pPr>
+      <w:r>
+        <w:rPr>
+          <w:rFonts w:ascii="Arial" w:hAnsi="Arial" w:cs="Arial"/>
+          <w:b/>
+          <w:color w:val="000000"/>
+          <w:sz w:val="22"/>
+          <w:szCs w:val="22"/>
+        </w:rPr>
+        <w:t>Bonus: Binary Language (Faster Communication):</w:t>
+      </w:r>
+      <w:r>
+        <w:rPr>
+          <w:rFonts w:ascii="Arial" w:hAnsi="Arial" w:cs="Arial"/>
+          <w:color w:val="000000"/>
+          <w:sz w:val="22"/>
+          <w:szCs w:val="22"/>
+        </w:rPr>
+        <w:t xml:space="preserve"> Instead of speaking in a complex language, HTTP/2 uses a simpler and faster one, making communication between your browser and the web server more efficient.</w:t>
+      </w:r>
+    </w:p>
+    <w:p>
+      <w:pPr>
+        <w:pStyle w:val="NormalWeb"/>
+        <w:spacing w:after="0"/>
+        <w:ind w:left="720"/>
+        <w:textAlignment w:val="baseline"/>
+        <w:rPr>
+          <w:rFonts w:ascii="Arial" w:hAnsi="Arial" w:cs="Arial"/>
+          <w:b/>
+          <w:color w:val="000000"/>
+          <w:sz w:val="22"/>
+          <w:szCs w:val="22"/>
+        </w:rPr>
+      </w:pPr>
+      <w:r>
+        <w:rPr>
+          <w:rFonts w:ascii="Arial" w:hAnsi="Arial" w:cs="Arial"/>
+          <w:b/>
+          <w:color w:val="000000"/>
+          <w:sz w:val="22"/>
+          <w:szCs w:val="22"/>
+        </w:rPr>
+        <w:t>Conclusion:</w:t>
+      </w:r>
+    </w:p>
+    <w:p>
+      <w:pPr>
+        <w:pStyle w:val="NormalWeb"/>
+        <w:spacing w:before="0" w:beforeAutospacing="0" w:after="0" w:afterAutospacing="0"/>
+        <w:ind w:left="720"/>
+        <w:textAlignment w:val="baseline"/>
+        <w:rPr>
+          <w:rFonts w:ascii="Arial" w:hAnsi="Arial" w:cs="Arial"/>
+          <w:color w:val="000000"/>
+          <w:sz w:val="22"/>
+          <w:szCs w:val="22"/>
+        </w:rPr>
+      </w:pPr>
+      <w:r>
+        <w:rPr>
+          <w:rFonts w:ascii="Arial" w:hAnsi="Arial" w:cs="Arial"/>
+          <w:color w:val="000000"/>
+          <w:sz w:val="22"/>
+          <w:szCs w:val="22"/>
+        </w:rPr>
+        <w:t>HTTP/2 is like upgrading from a slow, one-lane road to a fast, multi-lane expressway. It helps information reach your browser quicker, making your web experience smoother and faster. As the internet continues to evolve, these improvements become crucial for keeping up with the growing demands of users worldwide.</w:t>
+      </w:r>
+    </w:p>
+    <w:p>
+      <w:pPr>
+        <w:pStyle w:val="NormalWeb"/>
+        <w:spacing w:before="0" w:beforeAutospacing="0" w:after="0" w:afterAutospacing="0"/>
+        <w:ind w:left="1440"/>
+        <w:textAlignment w:val="baseline"/>
+        <w:rPr>
+          <w:rFonts w:ascii="Arial" w:hAnsi="Arial" w:cs="Arial"/>
+          <w:color w:val="000000"/>
+          <w:sz w:val="22"/>
+          <w:szCs w:val="22"/>
+        </w:rPr>
+      </w:pPr>
+    </w:p>
+    <w:p>
+      <w:pPr>
+        <w:pStyle w:val="NormalWeb"/>
+        <w:spacing w:before="0" w:beforeAutospacing="0" w:after="0" w:afterAutospacing="0" w:line="0" w:lineRule="auto"/>
+        <w:ind w:left="360"/>
+        <w:textAlignment w:val="baseline"/>
         <w:rPr>
           <w:rFonts w:ascii="Arial" w:hAnsi="Arial" w:cs="Arial"/>
           <w:color w:val="000000"/>
           <w:sz w:val="20"/>
           <w:szCs w:val="20"/>
         </w:rPr>
-        <w:t>vs</w:t>
-      </w:r>
-      <w:proofErr w:type="spellEnd"/>
+      </w:pPr>
       <w:r>
         <w:rPr>
           <w:rFonts w:ascii="Arial" w:hAnsi="Arial" w:cs="Arial"/>
@@ -45,64 +429,170 @@
           <w:sz w:val="20"/>
           <w:szCs w:val="20"/>
         </w:rPr>
-        <w:t xml:space="preserve"> HTTP2</w:t>
-      </w:r>
-    </w:p>
-    <w:p>
-      <w:pPr>
-        <w:pStyle w:val="NormalWeb"/>
-        <w:numPr>
-          <w:ilvl w:val="1"/>
-          <w:numId w:val="1"/>
-        </w:numPr>
-        <w:spacing w:before="0" w:beforeAutospacing="0" w:after="0" w:afterAutospacing="0"/>
-        <w:textAlignment w:val="baseline"/>
-        <w:rPr>
-          <w:rFonts w:ascii="Arial" w:hAnsi="Arial" w:cs="Arial"/>
-          <w:color w:val="000000"/>
-          <w:sz w:val="22"/>
-          <w:szCs w:val="22"/>
-        </w:rPr>
-      </w:pPr>
-    </w:p>
-    <w:p>
-      <w:pPr>
-        <w:pStyle w:val="NormalWeb"/>
+        <w:t>Write a blog about objects and its internal representation in Javascript</w:t>
+      </w:r>
+    </w:p>
+    <w:p>
+      <w:pPr>
+        <w:pStyle w:val="ListParagraph"/>
         <w:numPr>
           <w:ilvl w:val="0"/>
-          <w:numId w:val="1"/>
+          <w:numId w:val="4"/>
         </w:numPr>
-        <w:spacing w:before="200" w:beforeAutospacing="0" w:after="0" w:afterAutospacing="0" w:line="0" w:lineRule="auto"/>
-        <w:textAlignment w:val="baseline"/>
+      </w:pPr>
+      <w:r>
         <w:rPr>
           <w:rFonts w:ascii="Arial" w:hAnsi="Arial" w:cs="Arial"/>
           <w:color w:val="000000"/>
           <w:sz w:val="20"/>
           <w:szCs w:val="20"/>
         </w:rPr>
-      </w:pPr>
-      <w:r>
-        <w:rPr>
-          <w:rFonts w:ascii="Arial" w:hAnsi="Arial" w:cs="Arial"/>
-          <w:color w:val="000000"/>
-          <w:sz w:val="20"/>
-          <w:szCs w:val="20"/>
-        </w:rPr>
-        <w:t xml:space="preserve">Write a blog about objects and its internal representation in </w:t>
-      </w:r>
-      <w:proofErr w:type="spellStart"/>
-      <w:r>
-        <w:rPr>
-          <w:rFonts w:ascii="Arial" w:hAnsi="Arial" w:cs="Arial"/>
-          <w:color w:val="000000"/>
-          <w:sz w:val="20"/>
-          <w:szCs w:val="20"/>
-        </w:rPr>
-        <w:t>Javascript</w:t>
-      </w:r>
-      <w:proofErr w:type="spellEnd"/>
-    </w:p>
-    <w:p/>
+        <w:t>Write a blog about objects and its internal representation in Javascript</w:t>
+      </w:r>
+    </w:p>
+    <w:p>
+      <w:pPr>
+        <w:pStyle w:val="ListParagraph"/>
+        <w:rPr>
+          <w:b/>
+        </w:rPr>
+      </w:pPr>
+    </w:p>
+    <w:p>
+      <w:pPr>
+        <w:pStyle w:val="ListParagraph"/>
+        <w:rPr>
+          <w:b/>
+        </w:rPr>
+      </w:pPr>
+      <w:r>
+        <w:rPr>
+          <w:b/>
+        </w:rPr>
+        <w:t>The Magic Behind JavaScript Objects</w:t>
+      </w:r>
+    </w:p>
+    <w:p>
+      <w:pPr>
+        <w:pStyle w:val="ListParagraph"/>
+      </w:pPr>
+      <w:r>
+        <w:t>JavaScript objects are like containers that hold information. Imagine you have a box (object) with labeled compartments (properties) inside.</w:t>
+      </w:r>
+    </w:p>
+    <w:p>
+      <w:pPr>
+        <w:pStyle w:val="ListParagraph"/>
+        <w:rPr>
+          <w:b/>
+        </w:rPr>
+      </w:pPr>
+    </w:p>
+    <w:p>
+      <w:pPr>
+        <w:pStyle w:val="ListParagraph"/>
+        <w:rPr>
+          <w:b/>
+        </w:rPr>
+      </w:pPr>
+      <w:r>
+        <w:rPr>
+          <w:b/>
+        </w:rPr>
+        <w:lastRenderedPageBreak/>
+        <w:t>Properties and Functions:</w:t>
+      </w:r>
+    </w:p>
+    <w:p>
+      <w:pPr>
+        <w:pStyle w:val="ListParagraph"/>
+      </w:pPr>
+      <w:r>
+        <w:t>Objects have labeled sections (properties) where you can store data. Think of them like name tags on different parts of the box.</w:t>
+      </w:r>
+    </w:p>
+    <w:p>
+      <w:pPr>
+        <w:pStyle w:val="ListParagraph"/>
+        <w:rPr>
+          <w:b/>
+        </w:rPr>
+      </w:pPr>
+      <w:r>
+        <w:rPr>
+          <w:b/>
+        </w:rPr>
+        <w:t>Inheritance:</w:t>
+      </w:r>
+    </w:p>
+    <w:p>
+      <w:pPr>
+        <w:pStyle w:val="ListParagraph"/>
+      </w:pPr>
+      <w:r>
+        <w:t>Objects can share their properties with each other. If one box has a special property, another box can inherit it. It's like passing down a family trait.</w:t>
+      </w:r>
+    </w:p>
+    <w:p>
+      <w:pPr>
+        <w:pStyle w:val="ListParagraph"/>
+        <w:rPr>
+          <w:b/>
+        </w:rPr>
+      </w:pPr>
+      <w:r>
+        <w:rPr>
+          <w:b/>
+        </w:rPr>
+        <w:t>Hidden Connections:</w:t>
+      </w:r>
+    </w:p>
+    <w:p>
+      <w:pPr>
+        <w:pStyle w:val="ListParagraph"/>
+      </w:pPr>
+      <w:r>
+        <w:t>Objects have hidden links between them. If you look for a property in one box and it's not there, JavaScript checks another linked box. This continues until it finds what you're looking for or reaches the end.</w:t>
+      </w:r>
+    </w:p>
+    <w:p>
+      <w:pPr>
+        <w:pStyle w:val="ListParagraph"/>
+        <w:rPr>
+          <w:b/>
+        </w:rPr>
+      </w:pPr>
+      <w:r>
+        <w:rPr>
+          <w:b/>
+        </w:rPr>
+        <w:t>Optimization Trick:</w:t>
+      </w:r>
+    </w:p>
+    <w:p>
+      <w:pPr>
+        <w:pStyle w:val="ListParagraph"/>
+      </w:pPr>
+      <w:r>
+        <w:t>JavaScript engines have a cool trick. They create a plan (hidden class) for making boxes efficiently. If two boxes have similar plans, they can share the same plan to save time and space.</w:t>
+      </w:r>
+    </w:p>
+    <w:p>
+      <w:pPr>
+        <w:pStyle w:val="ListParagraph"/>
+      </w:pPr>
+    </w:p>
+    <w:p>
+      <w:pPr>
+        <w:pStyle w:val="ListParagraph"/>
+      </w:pPr>
+      <w:r>
+        <w:t>JavaScript objects are like magical boxes with special compartments for data. They can share and inherit traits, forming a hidden chain of connections. Understanding this magic helps you write better and faster code, unlocking the true potential of JavaScript</w:t>
+      </w:r>
+      <w:r>
+        <w:t>.</w:t>
+      </w:r>
+    </w:p>
     <w:sectPr>
       <w:pgSz w:w="12240" w:h="15840"/>
       <w:pgMar w:top="1440" w:right="1440" w:bottom="1440" w:left="1440" w:header="708" w:footer="708" w:gutter="0"/>
@@ -118,7 +608,346 @@
   <w:abstractNum w:abstractNumId="0">
     <w:nsid w:val="1B9D0CFE"/>
     <w:multiLevelType w:val="multilevel"/>
-    <w:tmpl w:val="830CDD8E"/>
+    <w:tmpl w:val="A0160DD6"/>
+    <w:lvl w:ilvl="0">
+      <w:start w:val="1"/>
+      <w:numFmt w:val="decimal"/>
+      <w:lvlText w:val="%1."/>
+      <w:lvlJc w:val="left"/>
+      <w:pPr>
+        <w:tabs>
+          <w:tab w:val="num" w:pos="720"/>
+        </w:tabs>
+        <w:ind w:left="720" w:hanging="360"/>
+      </w:pPr>
+    </w:lvl>
+    <w:lvl w:ilvl="1">
+      <w:start w:val="1"/>
+      <w:numFmt w:val="decimal"/>
+      <w:lvlText w:val="%2."/>
+      <w:lvlJc w:val="left"/>
+      <w:pPr>
+        <w:tabs>
+          <w:tab w:val="num" w:pos="1440"/>
+        </w:tabs>
+        <w:ind w:left="1440" w:hanging="360"/>
+      </w:pPr>
+    </w:lvl>
+    <w:lvl w:ilvl="2" w:tentative="1">
+      <w:start w:val="1"/>
+      <w:numFmt w:val="decimal"/>
+      <w:lvlText w:val="%3."/>
+      <w:lvlJc w:val="left"/>
+      <w:pPr>
+        <w:tabs>
+          <w:tab w:val="num" w:pos="2160"/>
+        </w:tabs>
+        <w:ind w:left="2160" w:hanging="360"/>
+      </w:pPr>
+    </w:lvl>
+    <w:lvl w:ilvl="3" w:tentative="1">
+      <w:start w:val="1"/>
+      <w:numFmt w:val="decimal"/>
+      <w:lvlText w:val="%4."/>
+      <w:lvlJc w:val="left"/>
+      <w:pPr>
+        <w:tabs>
+          <w:tab w:val="num" w:pos="2880"/>
+        </w:tabs>
+        <w:ind w:left="2880" w:hanging="360"/>
+      </w:pPr>
+    </w:lvl>
+    <w:lvl w:ilvl="4" w:tentative="1">
+      <w:start w:val="1"/>
+      <w:numFmt w:val="decimal"/>
+      <w:lvlText w:val="%5."/>
+      <w:lvlJc w:val="left"/>
+      <w:pPr>
+        <w:tabs>
+          <w:tab w:val="num" w:pos="3600"/>
+        </w:tabs>
+        <w:ind w:left="3600" w:hanging="360"/>
+      </w:pPr>
+    </w:lvl>
+    <w:lvl w:ilvl="5" w:tentative="1">
+      <w:start w:val="1"/>
+      <w:numFmt w:val="decimal"/>
+      <w:lvlText w:val="%6."/>
+      <w:lvlJc w:val="left"/>
+      <w:pPr>
+        <w:tabs>
+          <w:tab w:val="num" w:pos="4320"/>
+        </w:tabs>
+        <w:ind w:left="4320" w:hanging="360"/>
+      </w:pPr>
+    </w:lvl>
+    <w:lvl w:ilvl="6" w:tentative="1">
+      <w:start w:val="1"/>
+      <w:numFmt w:val="decimal"/>
+      <w:lvlText w:val="%7."/>
+      <w:lvlJc w:val="left"/>
+      <w:pPr>
+        <w:tabs>
+          <w:tab w:val="num" w:pos="5040"/>
+        </w:tabs>
+        <w:ind w:left="5040" w:hanging="360"/>
+      </w:pPr>
+    </w:lvl>
+    <w:lvl w:ilvl="7" w:tentative="1">
+      <w:start w:val="1"/>
+      <w:numFmt w:val="decimal"/>
+      <w:lvlText w:val="%8."/>
+      <w:lvlJc w:val="left"/>
+      <w:pPr>
+        <w:tabs>
+          <w:tab w:val="num" w:pos="5760"/>
+        </w:tabs>
+        <w:ind w:left="5760" w:hanging="360"/>
+      </w:pPr>
+    </w:lvl>
+    <w:lvl w:ilvl="8" w:tentative="1">
+      <w:start w:val="1"/>
+      <w:numFmt w:val="decimal"/>
+      <w:lvlText w:val="%9."/>
+      <w:lvlJc w:val="left"/>
+      <w:pPr>
+        <w:tabs>
+          <w:tab w:val="num" w:pos="6480"/>
+        </w:tabs>
+        <w:ind w:left="6480" w:hanging="360"/>
+      </w:pPr>
+    </w:lvl>
+  </w:abstractNum>
+  <w:abstractNum w:abstractNumId="1">
+    <w:nsid w:val="1C4D7D67"/>
+    <w:multiLevelType w:val="multilevel"/>
+    <w:tmpl w:val="A0160DD6"/>
+    <w:lvl w:ilvl="0">
+      <w:start w:val="1"/>
+      <w:numFmt w:val="decimal"/>
+      <w:lvlText w:val="%1."/>
+      <w:lvlJc w:val="left"/>
+      <w:pPr>
+        <w:tabs>
+          <w:tab w:val="num" w:pos="720"/>
+        </w:tabs>
+        <w:ind w:left="720" w:hanging="360"/>
+      </w:pPr>
+    </w:lvl>
+    <w:lvl w:ilvl="1">
+      <w:start w:val="1"/>
+      <w:numFmt w:val="decimal"/>
+      <w:lvlText w:val="%2."/>
+      <w:lvlJc w:val="left"/>
+      <w:pPr>
+        <w:tabs>
+          <w:tab w:val="num" w:pos="1440"/>
+        </w:tabs>
+        <w:ind w:left="1440" w:hanging="360"/>
+      </w:pPr>
+    </w:lvl>
+    <w:lvl w:ilvl="2" w:tentative="1">
+      <w:start w:val="1"/>
+      <w:numFmt w:val="decimal"/>
+      <w:lvlText w:val="%3."/>
+      <w:lvlJc w:val="left"/>
+      <w:pPr>
+        <w:tabs>
+          <w:tab w:val="num" w:pos="2160"/>
+        </w:tabs>
+        <w:ind w:left="2160" w:hanging="360"/>
+      </w:pPr>
+    </w:lvl>
+    <w:lvl w:ilvl="3" w:tentative="1">
+      <w:start w:val="1"/>
+      <w:numFmt w:val="decimal"/>
+      <w:lvlText w:val="%4."/>
+      <w:lvlJc w:val="left"/>
+      <w:pPr>
+        <w:tabs>
+          <w:tab w:val="num" w:pos="2880"/>
+        </w:tabs>
+        <w:ind w:left="2880" w:hanging="360"/>
+      </w:pPr>
+    </w:lvl>
+    <w:lvl w:ilvl="4" w:tentative="1">
+      <w:start w:val="1"/>
+      <w:numFmt w:val="decimal"/>
+      <w:lvlText w:val="%5."/>
+      <w:lvlJc w:val="left"/>
+      <w:pPr>
+        <w:tabs>
+          <w:tab w:val="num" w:pos="3600"/>
+        </w:tabs>
+        <w:ind w:left="3600" w:hanging="360"/>
+      </w:pPr>
+    </w:lvl>
+    <w:lvl w:ilvl="5" w:tentative="1">
+      <w:start w:val="1"/>
+      <w:numFmt w:val="decimal"/>
+      <w:lvlText w:val="%6."/>
+      <w:lvlJc w:val="left"/>
+      <w:pPr>
+        <w:tabs>
+          <w:tab w:val="num" w:pos="4320"/>
+        </w:tabs>
+        <w:ind w:left="4320" w:hanging="360"/>
+      </w:pPr>
+    </w:lvl>
+    <w:lvl w:ilvl="6" w:tentative="1">
+      <w:start w:val="1"/>
+      <w:numFmt w:val="decimal"/>
+      <w:lvlText w:val="%7."/>
+      <w:lvlJc w:val="left"/>
+      <w:pPr>
+        <w:tabs>
+          <w:tab w:val="num" w:pos="5040"/>
+        </w:tabs>
+        <w:ind w:left="5040" w:hanging="360"/>
+      </w:pPr>
+    </w:lvl>
+    <w:lvl w:ilvl="7" w:tentative="1">
+      <w:start w:val="1"/>
+      <w:numFmt w:val="decimal"/>
+      <w:lvlText w:val="%8."/>
+      <w:lvlJc w:val="left"/>
+      <w:pPr>
+        <w:tabs>
+          <w:tab w:val="num" w:pos="5760"/>
+        </w:tabs>
+        <w:ind w:left="5760" w:hanging="360"/>
+      </w:pPr>
+    </w:lvl>
+    <w:lvl w:ilvl="8" w:tentative="1">
+      <w:start w:val="1"/>
+      <w:numFmt w:val="decimal"/>
+      <w:lvlText w:val="%9."/>
+      <w:lvlJc w:val="left"/>
+      <w:pPr>
+        <w:tabs>
+          <w:tab w:val="num" w:pos="6480"/>
+        </w:tabs>
+        <w:ind w:left="6480" w:hanging="360"/>
+      </w:pPr>
+    </w:lvl>
+  </w:abstractNum>
+  <w:abstractNum w:abstractNumId="2">
+    <w:nsid w:val="78256A3D"/>
+    <w:multiLevelType w:val="multilevel"/>
+    <w:tmpl w:val="A0160DD6"/>
+    <w:lvl w:ilvl="0">
+      <w:start w:val="1"/>
+      <w:numFmt w:val="decimal"/>
+      <w:lvlText w:val="%1."/>
+      <w:lvlJc w:val="left"/>
+      <w:pPr>
+        <w:tabs>
+          <w:tab w:val="num" w:pos="720"/>
+        </w:tabs>
+        <w:ind w:left="720" w:hanging="360"/>
+      </w:pPr>
+    </w:lvl>
+    <w:lvl w:ilvl="1">
+      <w:start w:val="1"/>
+      <w:numFmt w:val="decimal"/>
+      <w:lvlText w:val="%2."/>
+      <w:lvlJc w:val="left"/>
+      <w:pPr>
+        <w:tabs>
+          <w:tab w:val="num" w:pos="1440"/>
+        </w:tabs>
+        <w:ind w:left="1440" w:hanging="360"/>
+      </w:pPr>
+    </w:lvl>
+    <w:lvl w:ilvl="2">
+      <w:start w:val="1"/>
+      <w:numFmt w:val="decimal"/>
+      <w:lvlText w:val="%3."/>
+      <w:lvlJc w:val="left"/>
+      <w:pPr>
+        <w:tabs>
+          <w:tab w:val="num" w:pos="2160"/>
+        </w:tabs>
+        <w:ind w:left="2160" w:hanging="360"/>
+      </w:pPr>
+    </w:lvl>
+    <w:lvl w:ilvl="3" w:tentative="1">
+      <w:start w:val="1"/>
+      <w:numFmt w:val="decimal"/>
+      <w:lvlText w:val="%4."/>
+      <w:lvlJc w:val="left"/>
+      <w:pPr>
+        <w:tabs>
+          <w:tab w:val="num" w:pos="2880"/>
+        </w:tabs>
+        <w:ind w:left="2880" w:hanging="360"/>
+      </w:pPr>
+    </w:lvl>
+    <w:lvl w:ilvl="4" w:tentative="1">
+      <w:start w:val="1"/>
+      <w:numFmt w:val="decimal"/>
+      <w:lvlText w:val="%5."/>
+      <w:lvlJc w:val="left"/>
+      <w:pPr>
+        <w:tabs>
+          <w:tab w:val="num" w:pos="3600"/>
+        </w:tabs>
+        <w:ind w:left="3600" w:hanging="360"/>
+      </w:pPr>
+    </w:lvl>
+    <w:lvl w:ilvl="5" w:tentative="1">
+      <w:start w:val="1"/>
+      <w:numFmt w:val="decimal"/>
+      <w:lvlText w:val="%6."/>
+      <w:lvlJc w:val="left"/>
+      <w:pPr>
+        <w:tabs>
+          <w:tab w:val="num" w:pos="4320"/>
+        </w:tabs>
+        <w:ind w:left="4320" w:hanging="360"/>
+      </w:pPr>
+    </w:lvl>
+    <w:lvl w:ilvl="6" w:tentative="1">
+      <w:start w:val="1"/>
+      <w:numFmt w:val="decimal"/>
+      <w:lvlText w:val="%7."/>
+      <w:lvlJc w:val="left"/>
+      <w:pPr>
+        <w:tabs>
+          <w:tab w:val="num" w:pos="5040"/>
+        </w:tabs>
+        <w:ind w:left="5040" w:hanging="360"/>
+      </w:pPr>
+    </w:lvl>
+    <w:lvl w:ilvl="7" w:tentative="1">
+      <w:start w:val="1"/>
+      <w:numFmt w:val="decimal"/>
+      <w:lvlText w:val="%8."/>
+      <w:lvlJc w:val="left"/>
+      <w:pPr>
+        <w:tabs>
+          <w:tab w:val="num" w:pos="5760"/>
+        </w:tabs>
+        <w:ind w:left="5760" w:hanging="360"/>
+      </w:pPr>
+    </w:lvl>
+    <w:lvl w:ilvl="8" w:tentative="1">
+      <w:start w:val="1"/>
+      <w:numFmt w:val="decimal"/>
+      <w:lvlText w:val="%9."/>
+      <w:lvlJc w:val="left"/>
+      <w:pPr>
+        <w:tabs>
+          <w:tab w:val="num" w:pos="6480"/>
+        </w:tabs>
+        <w:ind w:left="6480" w:hanging="360"/>
+      </w:pPr>
+    </w:lvl>
+  </w:abstractNum>
+  <w:abstractNum w:abstractNumId="3">
+    <w:nsid w:val="7DA74F45"/>
+    <w:multiLevelType w:val="multilevel"/>
+    <w:tmpl w:val="A0160DD6"/>
     <w:lvl w:ilvl="0">
       <w:start w:val="1"/>
       <w:numFmt w:val="decimal"/>
@@ -230,6 +1059,15 @@
   </w:abstractNum>
   <w:num w:numId="1">
     <w:abstractNumId w:val="0"/>
+  </w:num>
+  <w:num w:numId="2">
+    <w:abstractNumId w:val="1"/>
+  </w:num>
+  <w:num w:numId="3">
+    <w:abstractNumId w:val="2"/>
+  </w:num>
+  <w:num w:numId="4">
+    <w:abstractNumId w:val="3"/>
   </w:num>
 </w:numbering>
 </file>
@@ -427,7 +1265,6 @@
     <w:name w:val="Normal (Web)"/>
     <w:basedOn w:val="Normal"/>
     <w:uiPriority w:val="99"/>
-    <w:semiHidden/>
     <w:unhideWhenUsed/>
     <w:rsid w:val="00166991"/>
     <w:pPr>
@@ -438,6 +1275,17 @@
       <w:sz w:val="24"/>
       <w:szCs w:val="24"/>
     </w:rPr>
+  </w:style>
+  <w:style w:type="paragraph" w:styleId="ListParagraph">
+    <w:name w:val="List Paragraph"/>
+    <w:basedOn w:val="Normal"/>
+    <w:uiPriority w:val="34"/>
+    <w:qFormat/>
+    <w:rsid w:val="005C7968"/>
+    <w:pPr>
+      <w:ind w:left="720"/>
+      <w:contextualSpacing/>
+    </w:pPr>
   </w:style>
 </w:styles>
 </file>
